--- a/EncuestaEstudianteuniversitario.docx
+++ b/EncuestaEstudianteuniversitario.docx
@@ -35,15 +35,7 @@
         </w:rPr>
       </w:pPr>
       <w:r>
-        <w:t>¿Qué ventajas y desventajas le ve a utilizar vehículo personal de forma cotidiana</w:t>
-      </w:r>
-      <w:proofErr w:type="gramStart"/>
-      <w:r>
-        <w:t>?¿</w:t>
-      </w:r>
-      <w:proofErr w:type="gramEnd"/>
-      <w:r>
-        <w:t>Utiliza Usted?</w:t>
+        <w:t>¿Qué ventajas y desventajas le ve a utilizar vehículo personal de forma cotidiana?¿Utiliza Usted?</w:t>
       </w:r>
     </w:p>
     <w:p>
@@ -108,21 +100,7 @@
         <w:rPr>
           <w:color w:val="00B050"/>
         </w:rPr>
-        <w:t xml:space="preserve">No acelerar mucho para que no se gaste tanto la gasolina y mantener el carro en buen estado, revisando que no </w:t>
-      </w:r>
-      <w:proofErr w:type="gramStart"/>
-      <w:r>
-        <w:rPr>
-          <w:color w:val="00B050"/>
-        </w:rPr>
-        <w:t>hayan</w:t>
-      </w:r>
-      <w:proofErr w:type="gramEnd"/>
-      <w:r>
-        <w:rPr>
-          <w:color w:val="00B050"/>
-        </w:rPr>
-        <w:t xml:space="preserve"> escapes o derrames de la misma.</w:t>
+        <w:t>No acelerar mucho para que no se gaste tanto la gasolina y mantener el carro en buen estado, revisando que no hayan escapes o derrames de la misma.</w:t>
       </w:r>
     </w:p>
     <w:p>
@@ -137,15 +115,7 @@
         </w:rPr>
       </w:pPr>
       <w:r>
-        <w:t>¿Qué hace para no quedarse sin gasolina</w:t>
-      </w:r>
-      <w:proofErr w:type="gramStart"/>
-      <w:r>
-        <w:t>?¿</w:t>
-      </w:r>
-      <w:proofErr w:type="gramEnd"/>
-      <w:r>
-        <w:t>Le funciona?</w:t>
+        <w:t>¿Qué hace para no quedarse sin gasolina?¿Le funciona?</w:t>
       </w:r>
     </w:p>
     <w:p>
@@ -207,15 +177,7 @@
         </w:rPr>
       </w:pPr>
       <w:r>
-        <w:t>¿Es usted quién paga su gasolina</w:t>
-      </w:r>
-      <w:proofErr w:type="gramStart"/>
-      <w:r>
-        <w:t>?¿</w:t>
-      </w:r>
-      <w:proofErr w:type="gramEnd"/>
-      <w:r>
-        <w:t>Si no, como la financia y que procedimientos tiene para obtener el dinero?¿Esto le ha dado problemas?</w:t>
+        <w:t>¿Es usted quién paga su gasolina?¿Si no, como la financia y que procedimientos tiene para obtener el dinero?¿Esto le ha dado problemas?</w:t>
       </w:r>
     </w:p>
     <w:p>
@@ -232,6 +194,12 @@
           <w:color w:val="00B050"/>
         </w:rPr>
         <w:t xml:space="preserve">No, me la pagan mis papas. </w:t>
+      </w:r>
+      <w:r>
+        <w:rPr>
+          <w:color w:val="00B050"/>
+        </w:rPr>
+        <w:t xml:space="preserve">No me representa ningún problema. </w:t>
       </w:r>
     </w:p>
     <w:p>
@@ -246,23 +214,7 @@
         </w:rPr>
       </w:pPr>
       <w:r>
-        <w:t>¿</w:t>
-      </w:r>
-      <w:proofErr w:type="spellStart"/>
-      <w:r>
-        <w:t>Que</w:t>
-      </w:r>
-      <w:proofErr w:type="spellEnd"/>
-      <w:r>
-        <w:t xml:space="preserve"> tipo de información le sería útil acerca de cómo utiliza </w:t>
-      </w:r>
-      <w:proofErr w:type="spellStart"/>
-      <w:r>
-        <w:t>gaolina</w:t>
-      </w:r>
-      <w:proofErr w:type="spellEnd"/>
-      <w:r>
-        <w:t>?</w:t>
+        <w:t>¿Que tipo de información le sería útil acerca de cómo utiliza gaolina?</w:t>
       </w:r>
     </w:p>
     <w:p>

--- a/EncuestaEstudianteuniversitario.docx
+++ b/EncuestaEstudianteuniversitario.docx
@@ -1,49 +1,48 @@
 
 <file path=word/document.xml><?xml version="1.0" encoding="utf-8"?>
-<w:document xmlns:wpc="http://schemas.microsoft.com/office/word/2010/wordprocessingCanvas" xmlns:mc="http://schemas.openxmlformats.org/markup-compatibility/2006" xmlns:o="urn:schemas-microsoft-com:office:office" xmlns:r="http://schemas.openxmlformats.org/officeDocument/2006/relationships" xmlns:m="http://schemas.openxmlformats.org/officeDocument/2006/math" xmlns:v="urn:schemas-microsoft-com:vml" xmlns:wp14="http://schemas.microsoft.com/office/word/2010/wordprocessingDrawing" xmlns:wp="http://schemas.openxmlformats.org/drawingml/2006/wordprocessingDrawing" xmlns:w10="urn:schemas-microsoft-com:office:word" xmlns:w="http://schemas.openxmlformats.org/wordprocessingml/2006/main" xmlns:w14="http://schemas.microsoft.com/office/word/2010/wordml" xmlns:w15="http://schemas.microsoft.com/office/word/2012/wordml" xmlns:wpg="http://schemas.microsoft.com/office/word/2010/wordprocessingGroup" xmlns:wpi="http://schemas.microsoft.com/office/word/2010/wordprocessingInk" xmlns:wne="http://schemas.microsoft.com/office/word/2006/wordml" xmlns:wps="http://schemas.microsoft.com/office/word/2010/wordprocessingShape" mc:Ignorable="w14 w15 wp14">
+<w:document xmlns:o="urn:schemas-microsoft-com:office:office" xmlns:r="http://schemas.openxmlformats.org/officeDocument/2006/relationships" xmlns:v="urn:schemas-microsoft-com:vml" xmlns:w="http://schemas.openxmlformats.org/wordprocessingml/2006/main" xmlns:w10="urn:schemas-microsoft-com:office:word" xmlns:wp="http://schemas.openxmlformats.org/drawingml/2006/wordprocessingDrawing" xmlns:wps="http://schemas.microsoft.com/office/word/2010/wordprocessingShape" xmlns:wpg="http://schemas.microsoft.com/office/word/2010/wordprocessingGroup" xmlns:mc="http://schemas.openxmlformats.org/markup-compatibility/2006" xmlns:wp14="http://schemas.microsoft.com/office/word/2010/wordprocessingDrawing" xmlns:w14="http://schemas.microsoft.com/office/word/2010/wordml" mc:Ignorable="w14 wp14">
   <w:body>
     <w:p>
       <w:pPr>
-        <w:pStyle w:val="Title"/>
-        <w:rPr>
-          <w:rFonts w:hint="eastAsia"/>
-        </w:rPr>
+        <w:pStyle w:val="Ttulo"/>
+        <w:spacing w:before="240" w:after="120"/>
+        <w:rPr/>
       </w:pPr>
       <w:bookmarkStart w:id="0" w:name="_GoBack"/>
       <w:bookmarkEnd w:id="0"/>
       <w:r>
+        <w:rPr/>
         <w:t>Encuesta</w:t>
       </w:r>
     </w:p>
     <w:p>
       <w:pPr>
         <w:pStyle w:val="Cuerpodetexto"/>
-        <w:rPr>
-          <w:rFonts w:hint="eastAsia"/>
-        </w:rPr>
-      </w:pPr>
+        <w:rPr/>
+      </w:pPr>
+      <w:r>
+        <w:rPr/>
+      </w:r>
     </w:p>
     <w:p>
       <w:pPr>
         <w:pStyle w:val="Cuerpodetexto"/>
         <w:numPr>
           <w:ilvl w:val="0"/>
-          <w:numId w:val="2"/>
+          <w:numId w:val="1"/>
         </w:numPr>
+        <w:rPr/>
+      </w:pPr>
+      <w:r>
+        <w:rPr/>
+        <w:t>¿Qué ventajas y desventajas le ve a utilizar vehículo personal de forma cotidiana?¿Utiliza Usted?</w:t>
+      </w:r>
+    </w:p>
+    <w:p>
+      <w:pPr>
+        <w:pStyle w:val="Cuerpodetexto"/>
+        <w:ind w:left="720" w:hanging="0"/>
         <w:rPr>
-          <w:rFonts w:hint="eastAsia"/>
-        </w:rPr>
-      </w:pPr>
-      <w:r>
-        <w:t>¿Qué ventajas y desventajas le ve a utilizar vehículo personal de forma cotidiana?¿Utiliza Usted?</w:t>
-      </w:r>
-    </w:p>
-    <w:p>
-      <w:pPr>
-        <w:pStyle w:val="Cuerpodetexto"/>
-        <w:ind w:left="720"/>
-        <w:rPr>
-          <w:rFonts w:hint="eastAsia"/>
           <w:color w:val="00B050"/>
         </w:rPr>
       </w:pPr>
@@ -57,9 +56,8 @@
     <w:p>
       <w:pPr>
         <w:pStyle w:val="Cuerpodetexto"/>
-        <w:ind w:left="720"/>
+        <w:ind w:left="720" w:hanging="0"/>
         <w:rPr>
-          <w:rFonts w:hint="eastAsia"/>
           <w:color w:val="00B050"/>
         </w:rPr>
       </w:pPr>
@@ -75,13 +73,12 @@
         <w:pStyle w:val="Cuerpodetexto"/>
         <w:numPr>
           <w:ilvl w:val="0"/>
-          <w:numId w:val="2"/>
+          <w:numId w:val="1"/>
         </w:numPr>
-        <w:rPr>
-          <w:rFonts w:hint="eastAsia"/>
-        </w:rPr>
-      </w:pPr>
-      <w:r>
+        <w:rPr/>
+      </w:pPr>
+      <w:r>
+        <w:rPr/>
         <w:t>¿Qué clase de control tiene usted sobre su uso de gasolina?</w:t>
       </w:r>
     </w:p>
@@ -89,11 +86,11 @@
       <w:pPr>
         <w:pStyle w:val="Cuerpodetexto"/>
         <w:rPr>
-          <w:rFonts w:hint="eastAsia"/>
           <w:color w:val="00B050"/>
         </w:rPr>
       </w:pPr>
       <w:r>
+        <w:rPr/>
         <w:tab/>
       </w:r>
       <w:r>
@@ -108,22 +105,20 @@
         <w:pStyle w:val="Cuerpodetexto"/>
         <w:numPr>
           <w:ilvl w:val="0"/>
-          <w:numId w:val="2"/>
+          <w:numId w:val="1"/>
         </w:numPr>
+        <w:rPr/>
+      </w:pPr>
+      <w:r>
+        <w:rPr/>
+        <w:t>¿Qué hace para no quedarse sin gasolina?¿Le funciona?</w:t>
+      </w:r>
+    </w:p>
+    <w:p>
+      <w:pPr>
+        <w:pStyle w:val="Cuerpodetexto"/>
+        <w:ind w:left="720" w:hanging="0"/>
         <w:rPr>
-          <w:rFonts w:hint="eastAsia"/>
-        </w:rPr>
-      </w:pPr>
-      <w:r>
-        <w:t>¿Qué hace para no quedarse sin gasolina?¿Le funciona?</w:t>
-      </w:r>
-    </w:p>
-    <w:p>
-      <w:pPr>
-        <w:pStyle w:val="Cuerpodetexto"/>
-        <w:ind w:left="720"/>
-        <w:rPr>
-          <w:rFonts w:hint="eastAsia"/>
           <w:color w:val="00B050"/>
         </w:rPr>
       </w:pPr>
@@ -139,22 +134,20 @@
         <w:pStyle w:val="Cuerpodetexto"/>
         <w:numPr>
           <w:ilvl w:val="0"/>
-          <w:numId w:val="2"/>
+          <w:numId w:val="1"/>
         </w:numPr>
+        <w:rPr/>
+      </w:pPr>
+      <w:r>
+        <w:rPr/>
+        <w:t>¿Ha tenido alguna experiencia donde la falta de gasolina pudiera ser un problema?</w:t>
+      </w:r>
+    </w:p>
+    <w:p>
+      <w:pPr>
+        <w:pStyle w:val="Cuerpodetexto"/>
+        <w:ind w:left="720" w:hanging="0"/>
         <w:rPr>
-          <w:rFonts w:hint="eastAsia"/>
-        </w:rPr>
-      </w:pPr>
-      <w:r>
-        <w:t>¿Ha tenido alguna experiencia donde la falta de gasolina pudiera ser un problema?</w:t>
-      </w:r>
-    </w:p>
-    <w:p>
-      <w:pPr>
-        <w:pStyle w:val="Cuerpodetexto"/>
-        <w:ind w:left="720"/>
-        <w:rPr>
-          <w:rFonts w:hint="eastAsia"/>
           <w:color w:val="00B050"/>
         </w:rPr>
       </w:pPr>
@@ -170,22 +163,20 @@
         <w:pStyle w:val="Cuerpodetexto"/>
         <w:numPr>
           <w:ilvl w:val="0"/>
-          <w:numId w:val="2"/>
+          <w:numId w:val="1"/>
         </w:numPr>
+        <w:rPr/>
+      </w:pPr>
+      <w:r>
+        <w:rPr/>
+        <w:t>¿Es usted quién paga su gasolina?¿Si no, como la financia y que procedimientos tiene para obtener el dinero?¿Esto le ha dado problemas?</w:t>
+      </w:r>
+    </w:p>
+    <w:p>
+      <w:pPr>
+        <w:pStyle w:val="Cuerpodetexto"/>
+        <w:ind w:left="720" w:hanging="0"/>
         <w:rPr>
-          <w:rFonts w:hint="eastAsia"/>
-        </w:rPr>
-      </w:pPr>
-      <w:r>
-        <w:t>¿Es usted quién paga su gasolina?¿Si no, como la financia y que procedimientos tiene para obtener el dinero?¿Esto le ha dado problemas?</w:t>
-      </w:r>
-    </w:p>
-    <w:p>
-      <w:pPr>
-        <w:pStyle w:val="Cuerpodetexto"/>
-        <w:ind w:left="720"/>
-        <w:rPr>
-          <w:rFonts w:hint="eastAsia"/>
           <w:color w:val="00B050"/>
         </w:rPr>
       </w:pPr>
@@ -195,36 +186,35 @@
         </w:rPr>
         <w:t xml:space="preserve">No, me la pagan mis papas. </w:t>
       </w:r>
-      <w:r>
-        <w:rPr>
-          <w:color w:val="00B050"/>
-        </w:rPr>
-        <w:t xml:space="preserve">No me representa ningún problema. </w:t>
-      </w:r>
     </w:p>
     <w:p>
       <w:pPr>
         <w:pStyle w:val="Cuerpodetexto"/>
         <w:numPr>
           <w:ilvl w:val="0"/>
-          <w:numId w:val="2"/>
+          <w:numId w:val="1"/>
         </w:numPr>
-        <w:rPr>
-          <w:rFonts w:hint="eastAsia"/>
-        </w:rPr>
-      </w:pPr>
-      <w:r>
-        <w:t>¿Que tipo de información le sería útil acerca de cómo utiliza gaolina?</w:t>
+        <w:rPr/>
+      </w:pPr>
+      <w:r>
+        <w:rPr/>
+        <w:t>¿Que tipo de información le sería útil acerca de cómo utiliza ga</w:t>
+      </w:r>
+      <w:r>
+        <w:rPr/>
+        <w:t>s</w:t>
+      </w:r>
+      <w:r>
+        <w:rPr/>
+        <w:t>olina?</w:t>
       </w:r>
     </w:p>
     <w:p>
       <w:pPr>
         <w:pStyle w:val="Cuerpodetexto"/>
-        <w:ind w:left="720"/>
-        <w:rPr>
-          <w:rFonts w:hint="eastAsia"/>
-          <w:color w:val="00B050"/>
-        </w:rPr>
+        <w:spacing w:before="0" w:after="140"/>
+        <w:ind w:left="720" w:hanging="0"/>
+        <w:rPr/>
       </w:pPr>
       <w:r>
         <w:rPr>
@@ -234,21 +224,21 @@
       </w:r>
     </w:p>
     <w:sectPr>
+      <w:type w:val="nextPage"/>
       <w:pgSz w:w="12240" w:h="15840"/>
-      <w:pgMar w:top="1134" w:right="1134" w:bottom="1134" w:left="1134" w:header="0" w:footer="0" w:gutter="0"/>
-      <w:cols w:space="720"/>
-      <w:formProt w:val="0"/>
+      <w:pgMar w:left="1134" w:right="1134" w:header="0" w:top="1134" w:footer="0" w:bottom="1134" w:gutter="0"/>
+      <w:pgNumType w:fmt="decimal"/>
+      <w:formProt w:val="false"/>
+      <w:textDirection w:val="lrTb"/>
+      <w:docGrid w:type="default" w:linePitch="240" w:charSpace="4294961151"/>
     </w:sectPr>
   </w:body>
 </w:document>
 </file>
 
 <file path=word/numbering.xml><?xml version="1.0" encoding="utf-8"?>
-<w:numbering xmlns:wpc="http://schemas.microsoft.com/office/word/2010/wordprocessingCanvas" xmlns:mc="http://schemas.openxmlformats.org/markup-compatibility/2006" xmlns:o="urn:schemas-microsoft-com:office:office" xmlns:r="http://schemas.openxmlformats.org/officeDocument/2006/relationships" xmlns:m="http://schemas.openxmlformats.org/officeDocument/2006/math" xmlns:v="urn:schemas-microsoft-com:vml" xmlns:wp14="http://schemas.microsoft.com/office/word/2010/wordprocessingDrawing" xmlns:wp="http://schemas.openxmlformats.org/drawingml/2006/wordprocessingDrawing" xmlns:w10="urn:schemas-microsoft-com:office:word" xmlns:w="http://schemas.openxmlformats.org/wordprocessingml/2006/main" xmlns:w14="http://schemas.microsoft.com/office/word/2010/wordml" xmlns:w15="http://schemas.microsoft.com/office/word/2012/wordml" xmlns:wpg="http://schemas.microsoft.com/office/word/2010/wordprocessingGroup" xmlns:wpi="http://schemas.microsoft.com/office/word/2010/wordprocessingInk" xmlns:wne="http://schemas.microsoft.com/office/word/2006/wordml" xmlns:wps="http://schemas.microsoft.com/office/word/2010/wordprocessingShape" mc:Ignorable="w14 w15 wp14">
-  <w:abstractNum w:abstractNumId="0" w15:restartNumberingAfterBreak="0">
-    <w:nsid w:val="3B0144D5"/>
-    <w:multiLevelType w:val="multilevel"/>
-    <w:tmpl w:val="A0D6BBEC"/>
+<w:numbering xmlns:w="http://schemas.openxmlformats.org/wordprocessingml/2006/main" xmlns:o="urn:schemas-microsoft-com:office:office" xmlns:r="http://schemas.openxmlformats.org/officeDocument/2006/relationships" xmlns:v="urn:schemas-microsoft-com:vml">
+  <w:abstractNum w:abstractNumId="1">
     <w:lvl w:ilvl="0">
       <w:start w:val="1"/>
       <w:numFmt w:val="bullet"/>
@@ -385,14 +375,10 @@
       </w:rPr>
     </w:lvl>
   </w:abstractNum>
-  <w:abstractNum w:abstractNumId="1" w15:restartNumberingAfterBreak="0">
-    <w:nsid w:val="50C858B8"/>
-    <w:multiLevelType w:val="multilevel"/>
-    <w:tmpl w:val="9350FBB2"/>
+  <w:abstractNum w:abstractNumId="2">
     <w:lvl w:ilvl="0">
       <w:start w:val="1"/>
       <w:numFmt w:val="decimal"/>
-      <w:pStyle w:val="Encabezado1"/>
       <w:suff w:val="nothing"/>
       <w:lvlText w:val=""/>
       <w:lvlJc w:val="left"/>
@@ -406,7 +392,6 @@
     <w:lvl w:ilvl="1">
       <w:start w:val="1"/>
       <w:numFmt w:val="decimal"/>
-      <w:pStyle w:val="Encabezado2"/>
       <w:suff w:val="nothing"/>
       <w:lvlText w:val=""/>
       <w:lvlJc w:val="left"/>
@@ -420,7 +405,6 @@
     <w:lvl w:ilvl="2">
       <w:start w:val="1"/>
       <w:numFmt w:val="decimal"/>
-      <w:pStyle w:val="Encabezado3"/>
       <w:suff w:val="nothing"/>
       <w:lvlText w:val=""/>
       <w:lvlJc w:val="left"/>
@@ -514,35 +498,37 @@
     <w:abstractNumId w:val="1"/>
   </w:num>
   <w:num w:numId="2">
-    <w:abstractNumId w:val="0"/>
+    <w:abstractNumId w:val="2"/>
   </w:num>
 </w:numbering>
 </file>
 
 <file path=word/styles.xml><?xml version="1.0" encoding="utf-8"?>
-<w:styles xmlns:mc="http://schemas.openxmlformats.org/markup-compatibility/2006" xmlns:r="http://schemas.openxmlformats.org/officeDocument/2006/relationships" xmlns:w="http://schemas.openxmlformats.org/wordprocessingml/2006/main" xmlns:w14="http://schemas.microsoft.com/office/word/2010/wordml" xmlns:w15="http://schemas.microsoft.com/office/word/2012/wordml" mc:Ignorable="w14 w15">
+<w:styles xmlns:w="http://schemas.openxmlformats.org/wordprocessingml/2006/main" xmlns:w14="http://schemas.microsoft.com/office/word/2010/wordml" xmlns:mc="http://schemas.openxmlformats.org/markup-compatibility/2006" mc:Ignorable="w14">
   <w:docDefaults>
     <w:rPrDefault>
       <w:rPr>
-        <w:rFonts w:ascii="Liberation Serif" w:eastAsia="SimSun" w:hAnsi="Liberation Serif" w:cs="Mangal"/>
+        <w:rFonts w:ascii="Liberation Serif" w:hAnsi="Liberation Serif" w:eastAsia="SimSun" w:cs="Mangal"/>
         <w:sz w:val="24"/>
         <w:szCs w:val="24"/>
         <w:lang w:val="es-GT" w:eastAsia="zh-CN" w:bidi="hi-IN"/>
       </w:rPr>
     </w:rPrDefault>
-    <w:pPrDefault/>
+    <w:pPrDefault>
+      <w:pPr/>
+    </w:pPrDefault>
   </w:docDefaults>
   <w:latentStyles w:defLockedState="0" w:defUIPriority="99" w:defSemiHidden="0" w:defUnhideWhenUsed="0" w:defQFormat="0" w:count="371">
     <w:lsdException w:name="Normal" w:uiPriority="0" w:qFormat="1"/>
     <w:lsdException w:name="heading 1" w:uiPriority="9" w:qFormat="1"/>
-    <w:lsdException w:name="heading 2" w:semiHidden="1" w:uiPriority="9" w:unhideWhenUsed="1" w:qFormat="1"/>
-    <w:lsdException w:name="heading 3" w:semiHidden="1" w:uiPriority="9" w:unhideWhenUsed="1" w:qFormat="1"/>
-    <w:lsdException w:name="heading 4" w:semiHidden="1" w:uiPriority="9" w:unhideWhenUsed="1" w:qFormat="1"/>
-    <w:lsdException w:name="heading 5" w:semiHidden="1" w:uiPriority="9" w:unhideWhenUsed="1" w:qFormat="1"/>
-    <w:lsdException w:name="heading 6" w:semiHidden="1" w:uiPriority="9" w:unhideWhenUsed="1" w:qFormat="1"/>
-    <w:lsdException w:name="heading 7" w:semiHidden="1" w:uiPriority="9" w:unhideWhenUsed="1" w:qFormat="1"/>
-    <w:lsdException w:name="heading 8" w:semiHidden="1" w:uiPriority="9" w:unhideWhenUsed="1" w:qFormat="1"/>
-    <w:lsdException w:name="heading 9" w:semiHidden="1" w:uiPriority="9" w:unhideWhenUsed="1" w:qFormat="1"/>
+    <w:lsdException w:name="heading 2" w:uiPriority="9" w:semiHidden="1" w:unhideWhenUsed="1" w:qFormat="1"/>
+    <w:lsdException w:name="heading 3" w:uiPriority="9" w:semiHidden="1" w:unhideWhenUsed="1" w:qFormat="1"/>
+    <w:lsdException w:name="heading 4" w:uiPriority="9" w:semiHidden="1" w:unhideWhenUsed="1" w:qFormat="1"/>
+    <w:lsdException w:name="heading 5" w:uiPriority="9" w:semiHidden="1" w:unhideWhenUsed="1" w:qFormat="1"/>
+    <w:lsdException w:name="heading 6" w:uiPriority="9" w:semiHidden="1" w:unhideWhenUsed="1" w:qFormat="1"/>
+    <w:lsdException w:name="heading 7" w:uiPriority="9" w:semiHidden="1" w:unhideWhenUsed="1" w:qFormat="1"/>
+    <w:lsdException w:name="heading 8" w:uiPriority="9" w:semiHidden="1" w:unhideWhenUsed="1" w:qFormat="1"/>
+    <w:lsdException w:name="heading 9" w:uiPriority="9" w:semiHidden="1" w:unhideWhenUsed="1" w:qFormat="1"/>
     <w:lsdException w:name="index 1" w:semiHidden="1" w:unhideWhenUsed="1"/>
     <w:lsdException w:name="index 2" w:semiHidden="1" w:unhideWhenUsed="1"/>
     <w:lsdException w:name="index 3" w:semiHidden="1" w:unhideWhenUsed="1"/>
@@ -552,22 +538,22 @@
     <w:lsdException w:name="index 7" w:semiHidden="1" w:unhideWhenUsed="1"/>
     <w:lsdException w:name="index 8" w:semiHidden="1" w:unhideWhenUsed="1"/>
     <w:lsdException w:name="index 9" w:semiHidden="1" w:unhideWhenUsed="1"/>
-    <w:lsdException w:name="toc 1" w:semiHidden="1" w:uiPriority="39" w:unhideWhenUsed="1"/>
-    <w:lsdException w:name="toc 2" w:semiHidden="1" w:uiPriority="39" w:unhideWhenUsed="1"/>
-    <w:lsdException w:name="toc 3" w:semiHidden="1" w:uiPriority="39" w:unhideWhenUsed="1"/>
-    <w:lsdException w:name="toc 4" w:semiHidden="1" w:uiPriority="39" w:unhideWhenUsed="1"/>
-    <w:lsdException w:name="toc 5" w:semiHidden="1" w:uiPriority="39" w:unhideWhenUsed="1"/>
-    <w:lsdException w:name="toc 6" w:semiHidden="1" w:uiPriority="39" w:unhideWhenUsed="1"/>
-    <w:lsdException w:name="toc 7" w:semiHidden="1" w:uiPriority="39" w:unhideWhenUsed="1"/>
-    <w:lsdException w:name="toc 8" w:semiHidden="1" w:uiPriority="39" w:unhideWhenUsed="1"/>
-    <w:lsdException w:name="toc 9" w:semiHidden="1" w:uiPriority="39" w:unhideWhenUsed="1"/>
+    <w:lsdException w:name="toc 1" w:uiPriority="39" w:semiHidden="1" w:unhideWhenUsed="1"/>
+    <w:lsdException w:name="toc 2" w:uiPriority="39" w:semiHidden="1" w:unhideWhenUsed="1"/>
+    <w:lsdException w:name="toc 3" w:uiPriority="39" w:semiHidden="1" w:unhideWhenUsed="1"/>
+    <w:lsdException w:name="toc 4" w:uiPriority="39" w:semiHidden="1" w:unhideWhenUsed="1"/>
+    <w:lsdException w:name="toc 5" w:uiPriority="39" w:semiHidden="1" w:unhideWhenUsed="1"/>
+    <w:lsdException w:name="toc 6" w:uiPriority="39" w:semiHidden="1" w:unhideWhenUsed="1"/>
+    <w:lsdException w:name="toc 7" w:uiPriority="39" w:semiHidden="1" w:unhideWhenUsed="1"/>
+    <w:lsdException w:name="toc 8" w:uiPriority="39" w:semiHidden="1" w:unhideWhenUsed="1"/>
+    <w:lsdException w:name="toc 9" w:uiPriority="39" w:semiHidden="1" w:unhideWhenUsed="1"/>
     <w:lsdException w:name="Normal Indent" w:semiHidden="1" w:unhideWhenUsed="1"/>
     <w:lsdException w:name="footnote text" w:semiHidden="1" w:unhideWhenUsed="1"/>
     <w:lsdException w:name="annotation text" w:semiHidden="1" w:unhideWhenUsed="1"/>
     <w:lsdException w:name="header" w:semiHidden="1" w:unhideWhenUsed="1"/>
     <w:lsdException w:name="footer" w:semiHidden="1" w:unhideWhenUsed="1"/>
     <w:lsdException w:name="index heading" w:semiHidden="1" w:unhideWhenUsed="1"/>
-    <w:lsdException w:name="caption" w:semiHidden="1" w:uiPriority="35" w:unhideWhenUsed="1" w:qFormat="1"/>
+    <w:lsdException w:name="caption" w:uiPriority="35" w:semiHidden="1" w:unhideWhenUsed="1" w:qFormat="1"/>
     <w:lsdException w:name="table of figures" w:semiHidden="1" w:unhideWhenUsed="1"/>
     <w:lsdException w:name="envelope address" w:semiHidden="1" w:unhideWhenUsed="1"/>
     <w:lsdException w:name="envelope return" w:semiHidden="1" w:unhideWhenUsed="1"/>
@@ -598,7 +584,7 @@
     <w:lsdException w:name="Title" w:uiPriority="10" w:qFormat="1"/>
     <w:lsdException w:name="Closing" w:semiHidden="1" w:unhideWhenUsed="1"/>
     <w:lsdException w:name="Signature" w:semiHidden="1" w:unhideWhenUsed="1"/>
-    <w:lsdException w:name="Default Paragraph Font" w:semiHidden="1" w:uiPriority="1" w:unhideWhenUsed="1"/>
+    <w:lsdException w:name="Default Paragraph Font" w:uiPriority="1" w:semiHidden="1" w:unhideWhenUsed="1"/>
     <w:lsdException w:name="Body Text" w:semiHidden="1" w:unhideWhenUsed="1"/>
     <w:lsdException w:name="Body Text Indent" w:semiHidden="1" w:unhideWhenUsed="1"/>
     <w:lsdException w:name="List Continue" w:semiHidden="1" w:unhideWhenUsed="1"/>
@@ -798,8 +784,8 @@
     <w:lsdException w:name="Subtle Reference" w:uiPriority="31" w:qFormat="1"/>
     <w:lsdException w:name="Intense Reference" w:uiPriority="32" w:qFormat="1"/>
     <w:lsdException w:name="Book Title" w:uiPriority="33" w:qFormat="1"/>
-    <w:lsdException w:name="Bibliography" w:semiHidden="1" w:uiPriority="37" w:unhideWhenUsed="1"/>
-    <w:lsdException w:name="TOC Heading" w:semiHidden="1" w:uiPriority="39" w:unhideWhenUsed="1" w:qFormat="1"/>
+    <w:lsdException w:name="Bibliography" w:uiPriority="37" w:semiHidden="1" w:unhideWhenUsed="1"/>
+    <w:lsdException w:name="TOC Heading" w:uiPriority="39" w:semiHidden="1" w:unhideWhenUsed="1" w:qFormat="1"/>
     <w:lsdException w:name="Plain Table 1" w:uiPriority="41"/>
     <w:lsdException w:name="Plain Table 2" w:uiPriority="42"/>
     <w:lsdException w:name="Plain Table 3" w:uiPriority="43"/>
@@ -905,17 +891,193 @@
     <w:lsdException w:name="List Table 6 Colorful Accent 6" w:uiPriority="51"/>
     <w:lsdException w:name="List Table 7 Colorful Accent 6" w:uiPriority="52"/>
   </w:latentStyles>
-  <w:style w:type="paragraph" w:default="1" w:styleId="Normal">
+  <w:style w:type="paragraph" w:styleId="Normal" w:default="1">
     <w:name w:val="Normal"/>
     <w:qFormat/>
     <w:pPr>
-      <w:widowControl w:val="0"/>
-      <w:suppressAutoHyphens/>
+      <w:widowControl w:val="false"/>
+      <w:suppressAutoHyphens w:val="true"/>
+      <w:bidi w:val="0"/>
+      <w:jc w:val="left"/>
     </w:pPr>
-  </w:style>
-  <w:style w:type="character" w:default="1" w:styleId="DefaultParagraphFont">
+    <w:rPr>
+      <w:rFonts w:ascii="Liberation Serif" w:hAnsi="Liberation Serif" w:eastAsia="SimSun" w:cs="Mangal"/>
+      <w:color w:val="auto"/>
+      <w:sz w:val="24"/>
+      <w:szCs w:val="24"/>
+      <w:lang w:val="es-GT" w:eastAsia="zh-CN" w:bidi="hi-IN"/>
+    </w:rPr>
+  </w:style>
+  <w:style w:type="paragraph" w:styleId="Encabezado1" w:customStyle="1">
+    <w:name w:val="Encabezado 1"/>
+    <w:basedOn w:val="Encabezamiento"/>
+    <w:pPr>
+      <w:outlineLvl w:val="0"/>
+    </w:pPr>
+    <w:rPr>
+      <w:b/>
+      <w:bCs/>
+      <w:sz w:val="36"/>
+      <w:szCs w:val="36"/>
+    </w:rPr>
+  </w:style>
+  <w:style w:type="paragraph" w:styleId="Encabezado2" w:customStyle="1">
+    <w:name w:val="Encabezado 2"/>
+    <w:basedOn w:val="Encabezamiento"/>
+    <w:pPr>
+      <w:spacing w:before="200" w:after="0"/>
+      <w:outlineLvl w:val="1"/>
+    </w:pPr>
+    <w:rPr>
+      <w:b/>
+      <w:bCs/>
+      <w:sz w:val="32"/>
+      <w:szCs w:val="32"/>
+    </w:rPr>
+  </w:style>
+  <w:style w:type="paragraph" w:styleId="Encabezado3" w:customStyle="1">
+    <w:name w:val="Encabezado 3"/>
+    <w:basedOn w:val="Encabezamiento"/>
+    <w:pPr>
+      <w:spacing w:before="140" w:after="0"/>
+      <w:outlineLvl w:val="2"/>
+    </w:pPr>
+    <w:rPr>
+      <w:b/>
+      <w:bCs/>
+    </w:rPr>
+  </w:style>
+  <w:style w:type="character" w:styleId="DefaultParagraphFont" w:default="1">
     <w:name w:val="Default Paragraph Font"/>
     <w:uiPriority w:val="1"/>
+    <w:semiHidden/>
+    <w:unhideWhenUsed/>
+    <w:qFormat/>
+    <w:rPr/>
+  </w:style>
+  <w:style w:type="character" w:styleId="Vietas" w:customStyle="1">
+    <w:name w:val="Viñetas"/>
+    <w:qFormat/>
+    <w:rPr>
+      <w:rFonts w:ascii="OpenSymbol" w:hAnsi="OpenSymbol" w:eastAsia="OpenSymbol" w:cs="OpenSymbol"/>
+    </w:rPr>
+  </w:style>
+  <w:style w:type="character" w:styleId="ListLabel1">
+    <w:name w:val="ListLabel 1"/>
+    <w:qFormat/>
+    <w:rPr>
+      <w:rFonts w:cs="Symbol"/>
+    </w:rPr>
+  </w:style>
+  <w:style w:type="character" w:styleId="ListLabel2">
+    <w:name w:val="ListLabel 2"/>
+    <w:qFormat/>
+    <w:rPr>
+      <w:rFonts w:cs="OpenSymbol"/>
+    </w:rPr>
+  </w:style>
+  <w:style w:type="paragraph" w:styleId="Encabezado">
+    <w:name w:val="Encabezado"/>
+    <w:basedOn w:val="Normal"/>
+    <w:next w:val="Cuerpodetexto"/>
+    <w:qFormat/>
+    <w:pPr>
+      <w:keepNext/>
+      <w:spacing w:before="240" w:after="120"/>
+    </w:pPr>
+    <w:rPr>
+      <w:rFonts w:ascii="Liberation Sans" w:hAnsi="Liberation Sans" w:eastAsia="Microsoft YaHei" w:cs="Mangal"/>
+      <w:sz w:val="28"/>
+      <w:szCs w:val="28"/>
+    </w:rPr>
+  </w:style>
+  <w:style w:type="paragraph" w:styleId="Cuerpodetexto" w:customStyle="1">
+    <w:name w:val="Cuerpo de texto"/>
+    <w:basedOn w:val="Normal"/>
+    <w:pPr>
+      <w:spacing w:lineRule="auto" w:line="288" w:before="0" w:after="140"/>
+    </w:pPr>
+    <w:rPr/>
+  </w:style>
+  <w:style w:type="paragraph" w:styleId="Lista">
+    <w:name w:val="Lista"/>
+    <w:basedOn w:val="Cuerpodetexto"/>
+    <w:pPr/>
+    <w:rPr/>
+  </w:style>
+  <w:style w:type="paragraph" w:styleId="Pie" w:customStyle="1">
+    <w:name w:val="Pie"/>
+    <w:basedOn w:val="Normal"/>
+    <w:pPr>
+      <w:suppressLineNumbers/>
+      <w:spacing w:before="120" w:after="120"/>
+    </w:pPr>
+    <w:rPr>
+      <w:i/>
+      <w:iCs/>
+    </w:rPr>
+  </w:style>
+  <w:style w:type="paragraph" w:styleId="Ndice" w:customStyle="1">
+    <w:name w:val="Índice"/>
+    <w:basedOn w:val="Normal"/>
+    <w:qFormat/>
+    <w:pPr>
+      <w:suppressLineNumbers/>
+    </w:pPr>
+    <w:rPr/>
+  </w:style>
+  <w:style w:type="paragraph" w:styleId="Encabezamiento">
+    <w:name w:val="Encabezamiento"/>
+    <w:basedOn w:val="Normal"/>
+    <w:qFormat/>
+    <w:pPr>
+      <w:keepNext/>
+      <w:spacing w:before="240" w:after="120"/>
+    </w:pPr>
+    <w:rPr>
+      <w:rFonts w:ascii="Liberation Sans" w:hAnsi="Liberation Sans" w:eastAsia="Microsoft YaHei"/>
+      <w:sz w:val="28"/>
+      <w:szCs w:val="28"/>
+    </w:rPr>
+  </w:style>
+  <w:style w:type="paragraph" w:styleId="Quote">
+    <w:name w:val="Quote"/>
+    <w:basedOn w:val="Normal"/>
+    <w:qFormat/>
+    <w:pPr>
+      <w:spacing w:before="0" w:after="283"/>
+      <w:ind w:left="567" w:right="567" w:hanging="0"/>
+    </w:pPr>
+    <w:rPr/>
+  </w:style>
+  <w:style w:type="paragraph" w:styleId="Ttulo">
+    <w:name w:val="Título"/>
+    <w:basedOn w:val="Encabezamiento"/>
+    <w:pPr>
+      <w:jc w:val="center"/>
+    </w:pPr>
+    <w:rPr>
+      <w:b/>
+      <w:bCs/>
+      <w:sz w:val="56"/>
+      <w:szCs w:val="56"/>
+    </w:rPr>
+  </w:style>
+  <w:style w:type="paragraph" w:styleId="Subttulo">
+    <w:name w:val="Subtítulo"/>
+    <w:basedOn w:val="Encabezamiento"/>
+    <w:pPr>
+      <w:spacing w:before="60" w:after="120"/>
+      <w:jc w:val="center"/>
+    </w:pPr>
+    <w:rPr>
+      <w:sz w:val="36"/>
+      <w:szCs w:val="36"/>
+    </w:rPr>
+  </w:style>
+  <w:style w:type="numbering" w:styleId="NoList" w:default="1">
+    <w:name w:val="No List"/>
+    <w:uiPriority w:val="99"/>
     <w:semiHidden/>
     <w:unhideWhenUsed/>
   </w:style>
@@ -933,154 +1095,6 @@
         <w:right w:w="108" w:type="dxa"/>
       </w:tblCellMar>
     </w:tblPr>
-  </w:style>
-  <w:style w:type="numbering" w:default="1" w:styleId="NoList">
-    <w:name w:val="No List"/>
-    <w:uiPriority w:val="99"/>
-    <w:semiHidden/>
-    <w:unhideWhenUsed/>
-  </w:style>
-  <w:style w:type="paragraph" w:customStyle="1" w:styleId="Encabezado1">
-    <w:name w:val="Encabezado 1"/>
-    <w:basedOn w:val="Header"/>
-    <w:next w:val="Cuerpodetexto"/>
-    <w:pPr>
-      <w:numPr>
-        <w:numId w:val="1"/>
-      </w:numPr>
-      <w:outlineLvl w:val="0"/>
-    </w:pPr>
-    <w:rPr>
-      <w:b/>
-      <w:bCs/>
-      <w:sz w:val="36"/>
-      <w:szCs w:val="36"/>
-    </w:rPr>
-  </w:style>
-  <w:style w:type="paragraph" w:customStyle="1" w:styleId="Encabezado2">
-    <w:name w:val="Encabezado 2"/>
-    <w:basedOn w:val="Header"/>
-    <w:next w:val="Cuerpodetexto"/>
-    <w:pPr>
-      <w:numPr>
-        <w:ilvl w:val="1"/>
-        <w:numId w:val="1"/>
-      </w:numPr>
-      <w:spacing w:before="200"/>
-      <w:outlineLvl w:val="1"/>
-    </w:pPr>
-    <w:rPr>
-      <w:b/>
-      <w:bCs/>
-      <w:sz w:val="32"/>
-      <w:szCs w:val="32"/>
-    </w:rPr>
-  </w:style>
-  <w:style w:type="paragraph" w:customStyle="1" w:styleId="Encabezado3">
-    <w:name w:val="Encabezado 3"/>
-    <w:basedOn w:val="Header"/>
-    <w:next w:val="Cuerpodetexto"/>
-    <w:pPr>
-      <w:numPr>
-        <w:ilvl w:val="2"/>
-        <w:numId w:val="1"/>
-      </w:numPr>
-      <w:spacing w:before="140"/>
-      <w:outlineLvl w:val="2"/>
-    </w:pPr>
-    <w:rPr>
-      <w:b/>
-      <w:bCs/>
-    </w:rPr>
-  </w:style>
-  <w:style w:type="character" w:customStyle="1" w:styleId="Vietas">
-    <w:name w:val="Viñetas"/>
-    <w:qFormat/>
-    <w:rPr>
-      <w:rFonts w:ascii="OpenSymbol" w:eastAsia="OpenSymbol" w:hAnsi="OpenSymbol" w:cs="OpenSymbol"/>
-    </w:rPr>
-  </w:style>
-  <w:style w:type="paragraph" w:styleId="Header">
-    <w:name w:val="header"/>
-    <w:basedOn w:val="Normal"/>
-    <w:next w:val="Cuerpodetexto"/>
-    <w:qFormat/>
-    <w:pPr>
-      <w:keepNext/>
-      <w:spacing w:before="240" w:after="120"/>
-    </w:pPr>
-    <w:rPr>
-      <w:rFonts w:ascii="Liberation Sans" w:eastAsia="Microsoft YaHei" w:hAnsi="Liberation Sans"/>
-      <w:sz w:val="28"/>
-      <w:szCs w:val="28"/>
-    </w:rPr>
-  </w:style>
-  <w:style w:type="paragraph" w:customStyle="1" w:styleId="Cuerpodetexto">
-    <w:name w:val="Cuerpo de texto"/>
-    <w:basedOn w:val="Normal"/>
-    <w:pPr>
-      <w:spacing w:after="140" w:line="288" w:lineRule="auto"/>
-    </w:pPr>
-  </w:style>
-  <w:style w:type="paragraph" w:styleId="List">
-    <w:name w:val="List"/>
-    <w:basedOn w:val="Cuerpodetexto"/>
-  </w:style>
-  <w:style w:type="paragraph" w:customStyle="1" w:styleId="Pie">
-    <w:name w:val="Pie"/>
-    <w:basedOn w:val="Normal"/>
-    <w:pPr>
-      <w:suppressLineNumbers/>
-      <w:spacing w:before="120" w:after="120"/>
-    </w:pPr>
-    <w:rPr>
-      <w:i/>
-      <w:iCs/>
-    </w:rPr>
-  </w:style>
-  <w:style w:type="paragraph" w:customStyle="1" w:styleId="ndice">
-    <w:name w:val="Índice"/>
-    <w:basedOn w:val="Normal"/>
-    <w:qFormat/>
-    <w:pPr>
-      <w:suppressLineNumbers/>
-    </w:pPr>
-  </w:style>
-  <w:style w:type="paragraph" w:styleId="Quote">
-    <w:name w:val="Quote"/>
-    <w:basedOn w:val="Normal"/>
-    <w:qFormat/>
-    <w:pPr>
-      <w:spacing w:after="283"/>
-      <w:ind w:left="567" w:right="567"/>
-    </w:pPr>
-  </w:style>
-  <w:style w:type="paragraph" w:styleId="Title">
-    <w:name w:val="Title"/>
-    <w:basedOn w:val="Header"/>
-    <w:next w:val="Cuerpodetexto"/>
-    <w:pPr>
-      <w:jc w:val="center"/>
-    </w:pPr>
-    <w:rPr>
-      <w:b/>
-      <w:bCs/>
-      <w:sz w:val="56"/>
-      <w:szCs w:val="56"/>
-    </w:rPr>
-  </w:style>
-  <w:style w:type="paragraph" w:styleId="Subtitle">
-    <w:name w:val="Subtitle"/>
-    <w:basedOn w:val="Header"/>
-    <w:next w:val="Cuerpodetexto"/>
-    <w:pPr>
-      <w:spacing w:before="60"/>
-      <w:jc w:val="center"/>
-    </w:pPr>
-    <w:rPr>
-      <w:sz w:val="36"/>
-      <w:szCs w:val="36"/>
-    </w:rPr>
   </w:style>
 </w:styles>
 </file>
